--- a/UT4/Resumen UT4.docx
+++ b/UT4/Resumen UT4.docx
@@ -712,34 +712,37 @@
         </w:rPr>
       </w:pPr>
       <w:r>
-        <w:rPr>
-          <w:rFonts w:ascii="Arial Nova" w:hAnsi="Arial Nova"/>
-        </w:rPr>
         <w:drawing>
-          <wp:inline distT="0" distB="0" distL="0" distR="0" wp14:anchorId="6260A103" wp14:editId="75A3F3F6">
+          <wp:inline wp14:editId="1E4C6F4F" wp14:anchorId="6260A103">
             <wp:extent cx="4217035" cy="2407892"/>
             <wp:effectExtent l="0" t="0" r="0" b="0"/>
-            <wp:docPr id="1" name="Imagen 1"/>
+            <wp:docPr id="1" name="Imagen 1" title=""/>
             <wp:cNvGraphicFramePr>
-              <a:graphicFrameLocks xmlns:a="http://schemas.openxmlformats.org/drawingml/2006/main" noChangeAspect="1"/>
+              <a:graphicFrameLocks noChangeAspect="1"/>
             </wp:cNvGraphicFramePr>
-            <a:graphic xmlns:a="http://schemas.openxmlformats.org/drawingml/2006/main">
+            <a:graphic>
               <a:graphicData uri="http://schemas.openxmlformats.org/drawingml/2006/picture">
-                <pic:pic xmlns:pic="http://schemas.openxmlformats.org/drawingml/2006/picture">
+                <pic:pic>
                   <pic:nvPicPr>
-                    <pic:cNvPr id="1" name=""/>
+                    <pic:cNvPr id="0" name="Imagen 1"/>
                     <pic:cNvPicPr/>
                   </pic:nvPicPr>
                   <pic:blipFill>
-                    <a:blip r:embed="rId5"/>
+                    <a:blip r:embed="Re21edad8ae9f40c7">
+                      <a:extLst>
+                        <a:ext xmlns:a="http://schemas.openxmlformats.org/drawingml/2006/main" uri="{28A0092B-C50C-407E-A947-70E740481C1C}">
+                          <a14:useLocalDpi val="0"/>
+                        </a:ext>
+                      </a:extLst>
+                    </a:blip>
                     <a:stretch>
                       <a:fillRect/>
                     </a:stretch>
                   </pic:blipFill>
                   <pic:spPr>
-                    <a:xfrm>
+                    <a:xfrm rot="0" flipH="0" flipV="0">
                       <a:off x="0" y="0"/>
-                      <a:ext cx="4229206" cy="2414842"/>
+                      <a:ext cx="4217035" cy="2407892"/>
                     </a:xfrm>
                     <a:prstGeom prst="rect">
                       <a:avLst/>
@@ -3346,7 +3349,7 @@
       </w:r>
     </w:p>
     <w:sectPr>
-      <w:pgSz w:w="11906" w:h="16838"/>
+      <w:pgSz w:w="11906" w:h="16838" w:orient="portrait"/>
       <w:pgMar w:top="720" w:right="720" w:bottom="720" w:left="720" w:header="708" w:footer="708" w:gutter="0"/>
       <w:cols w:space="708"/>
       <w:docGrid w:linePitch="360"/>
